--- a/note/note-javascript.docx
+++ b/note/note-javascript.docx
@@ -15306,23 +15306,272 @@
         <w:spacing w:line="120" w:lineRule="auto"/>
         <w:ind w:left="420" w:firstLineChars="0" w:firstLine="0"/>
         <w:rPr>
-          <w:rFonts w:ascii="微软雅黑" w:eastAsia="微软雅黑" w:hAnsi="微软雅黑" w:cs="微软雅黑" w:hint="eastAsia"/>
+          <w:rFonts w:ascii="微软雅黑" w:eastAsia="微软雅黑" w:hAnsi="微软雅黑" w:cs="微软雅黑"/>
           <w:color w:val="FF0000"/>
           <w:szCs w:val="21"/>
           <w:shd w:val="clear" w:color="auto" w:fill="FFFFFF"/>
         </w:rPr>
       </w:pPr>
-      <w:r>
+      <w:hyperlink r:id="rId49" w:history="1">
+        <w:r>
+          <w:rPr>
+            <w:rStyle w:val="a6"/>
+            <w:rFonts w:ascii="微软雅黑" w:eastAsia="微软雅黑" w:hAnsi="微软雅黑" w:cs="微软雅黑"/>
+            <w:szCs w:val="21"/>
+            <w:shd w:val="clear" w:color="auto" w:fill="FFFFFF"/>
+          </w:rPr>
+          <w:t>https://www.liaoxuefeng.com/wiki/001434446689867b27157e896e74d51a89c25cc8b43bdb3000/001435119854495d29b9b3d7028477a96ed74db95032675000</w:t>
+        </w:r>
+      </w:hyperlink>
+    </w:p>
+    <w:p>
+      <w:pPr>
+        <w:pStyle w:val="ad"/>
+        <w:tabs>
+          <w:tab w:val="left" w:pos="312"/>
+        </w:tabs>
+        <w:spacing w:line="120" w:lineRule="auto"/>
+        <w:ind w:left="420" w:firstLineChars="0" w:firstLine="0"/>
         <w:rPr>
           <w:rFonts w:ascii="微软雅黑" w:eastAsia="微软雅黑" w:hAnsi="微软雅黑" w:cs="微软雅黑"/>
           <w:color w:val="FF0000"/>
           <w:szCs w:val="21"/>
           <w:shd w:val="clear" w:color="auto" w:fill="FFFFFF"/>
         </w:rPr>
-        <w:t>https://www.liaoxuefeng.com/wiki/001434446689867b27157e896e74d51a89c25cc8b43bdb3000/001435119854495d29b9b3d7028477a96ed74db95032675000</w:t>
-      </w:r>
+      </w:pPr>
+    </w:p>
+    <w:p>
+      <w:pPr>
+        <w:pStyle w:val="ad"/>
+        <w:numPr>
+          <w:ilvl w:val="0"/>
+          <w:numId w:val="33"/>
+        </w:numPr>
+        <w:spacing w:line="120" w:lineRule="auto"/>
+        <w:ind w:left="420" w:firstLineChars="0" w:firstLine="0"/>
+        <w:rPr>
+          <w:rFonts w:ascii="微软雅黑" w:eastAsia="微软雅黑" w:hAnsi="微软雅黑" w:cs="微软雅黑"/>
+          <w:color w:val="0070C0"/>
+          <w:szCs w:val="21"/>
+          <w:shd w:val="clear" w:color="auto" w:fill="FFFFFF"/>
+        </w:rPr>
+      </w:pPr>
+      <w:r>
+        <w:rPr>
+          <w:rFonts w:ascii="微软雅黑" w:eastAsia="微软雅黑" w:hAnsi="微软雅黑" w:cs="微软雅黑" w:hint="eastAsia"/>
+          <w:color w:val="0070C0"/>
+          <w:szCs w:val="21"/>
+          <w:shd w:val="clear" w:color="auto" w:fill="FFFFFF"/>
+        </w:rPr>
+        <w:t>数组</w:t>
+      </w:r>
+      <w:r>
+        <w:rPr>
+          <w:rFonts w:ascii="微软雅黑" w:eastAsia="微软雅黑" w:hAnsi="微软雅黑" w:cs="微软雅黑"/>
+          <w:color w:val="0070C0"/>
+          <w:szCs w:val="21"/>
+          <w:shd w:val="clear" w:color="auto" w:fill="FFFFFF"/>
+        </w:rPr>
+        <w:t>的reduce</w:t>
+      </w:r>
+      <w:r>
+        <w:rPr>
+          <w:rFonts w:ascii="微软雅黑" w:eastAsia="微软雅黑" w:hAnsi="微软雅黑" w:cs="微软雅黑" w:hint="eastAsia"/>
+          <w:color w:val="0070C0"/>
+          <w:szCs w:val="21"/>
+          <w:shd w:val="clear" w:color="auto" w:fill="FFFFFF"/>
+        </w:rPr>
+        <w:t>方法</w:t>
+      </w:r>
+      <w:r>
+        <w:rPr>
+          <w:rFonts w:ascii="微软雅黑" w:eastAsia="微软雅黑" w:hAnsi="微软雅黑" w:cs="微软雅黑" w:hint="eastAsia"/>
+          <w:color w:val="0070C0"/>
+          <w:szCs w:val="21"/>
+          <w:shd w:val="clear" w:color="auto" w:fill="FFFFFF"/>
+        </w:rPr>
+        <w:t>，</w:t>
+      </w:r>
+      <w:r>
+        <w:rPr>
+          <w:rFonts w:ascii="微软雅黑" w:eastAsia="微软雅黑" w:hAnsi="微软雅黑" w:cs="微软雅黑"/>
+          <w:color w:val="0070C0"/>
+          <w:szCs w:val="21"/>
+          <w:shd w:val="clear" w:color="auto" w:fill="FFFFFF"/>
+        </w:rPr>
+        <w:t>这个方法是数组的</w:t>
+      </w:r>
+    </w:p>
+    <w:p>
+      <w:pPr>
+        <w:pStyle w:val="ad"/>
+        <w:tabs>
+          <w:tab w:val="left" w:pos="312"/>
+        </w:tabs>
+        <w:spacing w:line="120" w:lineRule="auto"/>
+        <w:ind w:left="420" w:firstLineChars="0" w:firstLine="0"/>
+        <w:rPr>
+          <w:rFonts w:ascii="微软雅黑" w:eastAsia="微软雅黑" w:hAnsi="微软雅黑" w:cs="微软雅黑"/>
+          <w:color w:val="0070C0"/>
+          <w:szCs w:val="21"/>
+          <w:shd w:val="clear" w:color="auto" w:fill="FFFFFF"/>
+        </w:rPr>
+      </w:pPr>
+      <w:r>
+        <w:rPr>
+          <w:rFonts w:ascii="微软雅黑" w:eastAsia="微软雅黑" w:hAnsi="微软雅黑" w:cs="微软雅黑" w:hint="eastAsia"/>
+          <w:color w:val="0070C0"/>
+          <w:szCs w:val="21"/>
+          <w:shd w:val="clear" w:color="auto" w:fill="FFFFFF"/>
+        </w:rPr>
+        <w:t>这个函数的</w:t>
+      </w:r>
+      <w:r>
+        <w:rPr>
+          <w:rFonts w:ascii="微软雅黑" w:eastAsia="微软雅黑" w:hAnsi="微软雅黑" w:cs="微软雅黑"/>
+          <w:color w:val="0070C0"/>
+          <w:szCs w:val="21"/>
+          <w:shd w:val="clear" w:color="auto" w:fill="FFFFFF"/>
+        </w:rPr>
+        <w:t>意思是</w:t>
+      </w:r>
+      <w:r>
+        <w:rPr>
+          <w:rFonts w:ascii="微软雅黑" w:eastAsia="微软雅黑" w:hAnsi="微软雅黑" w:cs="微软雅黑" w:hint="eastAsia"/>
+          <w:color w:val="0070C0"/>
+          <w:szCs w:val="21"/>
+          <w:shd w:val="clear" w:color="auto" w:fill="FFFFFF"/>
+        </w:rPr>
+        <w:t>前面</w:t>
+      </w:r>
+      <w:r>
+        <w:rPr>
+          <w:rFonts w:ascii="微软雅黑" w:eastAsia="微软雅黑" w:hAnsi="微软雅黑" w:cs="微软雅黑"/>
+          <w:color w:val="0070C0"/>
+          <w:szCs w:val="21"/>
+          <w:shd w:val="clear" w:color="auto" w:fill="FFFFFF"/>
+        </w:rPr>
+        <w:t>的结果作为下一次</w:t>
+      </w:r>
+      <w:r>
+        <w:rPr>
+          <w:rFonts w:ascii="微软雅黑" w:eastAsia="微软雅黑" w:hAnsi="微软雅黑" w:cs="微软雅黑" w:hint="eastAsia"/>
+          <w:color w:val="0070C0"/>
+          <w:szCs w:val="21"/>
+          <w:shd w:val="clear" w:color="auto" w:fill="FFFFFF"/>
+        </w:rPr>
+        <w:t>运算</w:t>
+      </w:r>
+      <w:r>
+        <w:rPr>
+          <w:rFonts w:ascii="微软雅黑" w:eastAsia="微软雅黑" w:hAnsi="微软雅黑" w:cs="微软雅黑"/>
+          <w:color w:val="0070C0"/>
+          <w:szCs w:val="21"/>
+          <w:shd w:val="clear" w:color="auto" w:fill="FFFFFF"/>
+        </w:rPr>
+        <w:t>的第一个参数</w:t>
+      </w:r>
+    </w:p>
+    <w:p>
+      <w:pPr>
+        <w:pStyle w:val="ad"/>
+        <w:tabs>
+          <w:tab w:val="left" w:pos="312"/>
+        </w:tabs>
+        <w:spacing w:line="120" w:lineRule="auto"/>
+        <w:ind w:left="420" w:firstLineChars="0" w:firstLine="0"/>
+        <w:rPr>
+          <w:rFonts w:ascii="微软雅黑" w:eastAsia="微软雅黑" w:hAnsi="微软雅黑" w:cs="微软雅黑"/>
+          <w:color w:val="0070C0"/>
+          <w:szCs w:val="21"/>
+          <w:shd w:val="clear" w:color="auto" w:fill="FFFFFF"/>
+        </w:rPr>
+      </w:pPr>
+    </w:p>
+    <w:p>
+      <w:pPr>
+        <w:pStyle w:val="ad"/>
+        <w:numPr>
+          <w:ilvl w:val="0"/>
+          <w:numId w:val="33"/>
+        </w:numPr>
+        <w:spacing w:line="120" w:lineRule="auto"/>
+        <w:ind w:left="420" w:firstLineChars="0" w:firstLine="0"/>
+        <w:rPr>
+          <w:rFonts w:ascii="微软雅黑" w:eastAsia="微软雅黑" w:hAnsi="微软雅黑" w:cs="微软雅黑"/>
+          <w:color w:val="0070C0"/>
+          <w:szCs w:val="21"/>
+          <w:shd w:val="clear" w:color="auto" w:fill="FFFFFF"/>
+        </w:rPr>
+      </w:pPr>
+      <w:r>
+        <w:rPr>
+          <w:rFonts w:ascii="微软雅黑" w:eastAsia="微软雅黑" w:hAnsi="微软雅黑" w:cs="微软雅黑" w:hint="eastAsia"/>
+          <w:color w:val="0070C0"/>
+          <w:szCs w:val="21"/>
+          <w:shd w:val="clear" w:color="auto" w:fill="FFFFFF"/>
+        </w:rPr>
+        <w:t>js里</w:t>
+      </w:r>
+      <w:r>
+        <w:rPr>
+          <w:rFonts w:ascii="微软雅黑" w:eastAsia="微软雅黑" w:hAnsi="微软雅黑" w:cs="微软雅黑"/>
+          <w:color w:val="0070C0"/>
+          <w:szCs w:val="21"/>
+          <w:shd w:val="clear" w:color="auto" w:fill="FFFFFF"/>
+        </w:rPr>
+        <w:t>函数的高阶用法里，函数可以做参数，</w:t>
+      </w:r>
+      <w:r>
+        <w:rPr>
+          <w:rFonts w:ascii="微软雅黑" w:eastAsia="微软雅黑" w:hAnsi="微软雅黑" w:cs="微软雅黑" w:hint="eastAsia"/>
+          <w:color w:val="0070C0"/>
+          <w:szCs w:val="21"/>
+          <w:shd w:val="clear" w:color="auto" w:fill="FFFFFF"/>
+        </w:rPr>
+        <w:t>也可以</w:t>
+      </w:r>
+      <w:r>
+        <w:rPr>
+          <w:rFonts w:ascii="微软雅黑" w:eastAsia="微软雅黑" w:hAnsi="微软雅黑" w:cs="微软雅黑"/>
+          <w:color w:val="0070C0"/>
+          <w:szCs w:val="21"/>
+          <w:shd w:val="clear" w:color="auto" w:fill="FFFFFF"/>
+        </w:rPr>
+        <w:t>做返回值</w:t>
+      </w:r>
+    </w:p>
+    <w:p>
+      <w:pPr>
+        <w:tabs>
+          <w:tab w:val="left" w:pos="312"/>
+        </w:tabs>
+        <w:spacing w:line="120" w:lineRule="auto"/>
+        <w:ind w:left="420"/>
+        <w:rPr>
+          <w:rFonts w:ascii="微软雅黑" w:eastAsia="微软雅黑" w:hAnsi="微软雅黑" w:cs="微软雅黑" w:hint="eastAsia"/>
+          <w:color w:val="0070C0"/>
+          <w:szCs w:val="21"/>
+          <w:shd w:val="clear" w:color="auto" w:fill="FFFFFF"/>
+        </w:rPr>
+      </w:pPr>
       <w:bookmarkStart w:id="0" w:name="_GoBack"/>
       <w:bookmarkEnd w:id="0"/>
+    </w:p>
+    <w:p>
+      <w:pPr>
+        <w:tabs>
+          <w:tab w:val="left" w:pos="312"/>
+        </w:tabs>
+        <w:spacing w:line="120" w:lineRule="auto"/>
+        <w:ind w:left="420"/>
+        <w:rPr>
+          <w:rFonts w:ascii="微软雅黑" w:eastAsia="微软雅黑" w:hAnsi="微软雅黑" w:cs="微软雅黑" w:hint="eastAsia"/>
+          <w:color w:val="0070C0"/>
+          <w:szCs w:val="21"/>
+          <w:shd w:val="clear" w:color="auto" w:fill="FFFFFF"/>
+        </w:rPr>
+      </w:pPr>
     </w:p>
     <w:sectPr>
       <w:pgSz w:w="11906" w:h="16838"/>
